--- a/2 Identificar y Refinar Requerimientos/Caso de Uso - Registrar cliente.docx
+++ b/2 Identificar y Refinar Requerimientos/Caso de Uso - Registrar cliente.docx
@@ -576,24 +576,34 @@
           <w:sz w:val="22"/>
           <w:lang w:val="es-ES"/>
         </w:rPr>
-        <w:t>El sistema valida los datos y  muestra</w:t>
-      </w:r>
-      <w:r>
-        <w:rPr>
-          <w:rFonts w:ascii="Arial" w:hAnsi="Arial" w:cs="Arial"/>
-          <w:sz w:val="22"/>
-          <w:lang w:val="es-ES"/>
-        </w:rPr>
-        <w:t xml:space="preserve"> un mensaje : “Desea registrar </w:t>
-      </w:r>
-      <w:r>
-        <w:rPr>
-          <w:rFonts w:ascii="Arial" w:hAnsi="Arial" w:cs="Arial"/>
-          <w:sz w:val="22"/>
-          <w:lang w:val="es-ES"/>
-        </w:rPr>
-        <w:t>cliente”</w:t>
-      </w:r>
+        <w:t xml:space="preserve">El sistema valida los datos y  </w:t>
+      </w:r>
+      <w:r>
+        <w:rPr>
+          <w:rFonts w:ascii="Arial" w:hAnsi="Arial" w:cs="Arial"/>
+          <w:sz w:val="22"/>
+          <w:lang w:val="es-ES"/>
+        </w:rPr>
+        <w:t>registra al</w:t>
+      </w:r>
+      <w:r>
+        <w:rPr>
+          <w:rFonts w:ascii="Arial" w:hAnsi="Arial" w:cs="Arial"/>
+          <w:sz w:val="22"/>
+          <w:lang w:val="es-ES"/>
+        </w:rPr>
+        <w:t xml:space="preserve"> </w:t>
+      </w:r>
+      <w:r>
+        <w:rPr>
+          <w:rFonts w:ascii="Arial" w:hAnsi="Arial" w:cs="Arial"/>
+          <w:sz w:val="22"/>
+          <w:lang w:val="es-ES"/>
+        </w:rPr>
+        <w:t>cliente</w:t>
+      </w:r>
+      <w:bookmarkStart w:id="0" w:name="_GoBack"/>
+      <w:bookmarkEnd w:id="0"/>
     </w:p>
     <w:p>
       <w:pPr>
@@ -671,7 +681,7 @@
           <w:szCs w:val="22"/>
         </w:rPr>
       </w:pPr>
-      <w:bookmarkStart w:id="0" w:name="_Toc367006216"/>
+      <w:bookmarkStart w:id="1" w:name="_Toc367006216"/>
       <w:proofErr w:type="spellStart"/>
       <w:r>
         <w:rPr>
@@ -715,7 +725,7 @@
         </w:rPr>
         <w:t>Cliente</w:t>
       </w:r>
-      <w:bookmarkEnd w:id="0"/>
+      <w:bookmarkEnd w:id="1"/>
       <w:proofErr w:type="spellEnd"/>
     </w:p>
     <w:p>
@@ -744,18 +754,7 @@
           <w:szCs w:val="22"/>
           <w:lang w:val="es-ES"/>
         </w:rPr>
-        <w:t xml:space="preserve">Si el usuario desea cancelar registrar cliente, lo puede hacer en cualquier </w:t>
-      </w:r>
-      <w:r>
-        <w:rPr>
-          <w:rFonts w:cs="Arial"/>
-          <w:b w:val="0"/>
-          <w:sz w:val="22"/>
-          <w:szCs w:val="22"/>
-          <w:lang w:val="es-ES"/>
-        </w:rPr>
-        <w:lastRenderedPageBreak/>
-        <w:t>punto del flujo básico de eventos.</w:t>
+        <w:t>Si el usuario desea cancelar registrar cliente, lo puede hacer en cualquier punto del flujo básico de eventos.</w:t>
       </w:r>
     </w:p>
     <w:p>
@@ -833,6 +832,7 @@
           <w:sz w:val="22"/>
           <w:szCs w:val="22"/>
         </w:rPr>
+        <w:lastRenderedPageBreak/>
         <w:t>Escenarios</w:t>
       </w:r>
       <w:proofErr w:type="spellEnd"/>
@@ -1017,8 +1017,6 @@
           <w:lang w:val="es-ES"/>
         </w:rPr>
       </w:pPr>
-      <w:bookmarkStart w:id="1" w:name="_GoBack"/>
-      <w:bookmarkEnd w:id="1"/>
     </w:p>
     <w:p>
       <w:pPr>
@@ -1446,7 +1444,7 @@
 
 <file path=word/numbering.xml><?xml version="1.0" encoding="utf-8"?>
 <w:numbering xmlns:wpc="http://schemas.microsoft.com/office/word/2010/wordprocessingCanvas" xmlns:mc="http://schemas.openxmlformats.org/markup-compatibility/2006" xmlns:o="urn:schemas-microsoft-com:office:office" xmlns:r="http://schemas.openxmlformats.org/officeDocument/2006/relationships" xmlns:m="http://schemas.openxmlformats.org/officeDocument/2006/math" xmlns:v="urn:schemas-microsoft-com:vml" xmlns:wp14="http://schemas.microsoft.com/office/word/2010/wordprocessingDrawing" xmlns:wp="http://schemas.openxmlformats.org/drawingml/2006/wordprocessingDrawing" xmlns:w10="urn:schemas-microsoft-com:office:word" xmlns:w="http://schemas.openxmlformats.org/wordprocessingml/2006/main" xmlns:w14="http://schemas.microsoft.com/office/word/2010/wordml" xmlns:w15="http://schemas.microsoft.com/office/word/2012/wordml" xmlns:wpg="http://schemas.microsoft.com/office/word/2010/wordprocessingGroup" xmlns:wpi="http://schemas.microsoft.com/office/word/2010/wordprocessingInk" xmlns:wne="http://schemas.microsoft.com/office/word/2006/wordml" xmlns:wps="http://schemas.microsoft.com/office/word/2010/wordprocessingShape" mc:Ignorable="w14 w15 wp14">
-  <w:abstractNum w:abstractNumId="0" w15:restartNumberingAfterBreak="0">
+  <w:abstractNum w:abstractNumId="0">
     <w:nsid w:val="FFFFFFFB"/>
     <w:multiLevelType w:val="multilevel"/>
     <w:tmpl w:val="6CAA3FDE"/>
@@ -1571,7 +1569,7 @@
       </w:pPr>
     </w:lvl>
   </w:abstractNum>
-  <w:abstractNum w:abstractNumId="1" w15:restartNumberingAfterBreak="0">
+  <w:abstractNum w:abstractNumId="1">
     <w:nsid w:val="FFFFFFFE"/>
     <w:multiLevelType w:val="singleLevel"/>
     <w:tmpl w:val="FFFFFFFF"/>
@@ -1581,7 +1579,7 @@
       <w:lvlJc w:val="left"/>
     </w:lvl>
   </w:abstractNum>
-  <w:abstractNum w:abstractNumId="2" w15:restartNumberingAfterBreak="0">
+  <w:abstractNum w:abstractNumId="2">
     <w:nsid w:val="00C94A96"/>
     <w:multiLevelType w:val="hybridMultilevel"/>
     <w:tmpl w:val="40FEA412"/>
@@ -1694,7 +1692,7 @@
       </w:pPr>
     </w:lvl>
   </w:abstractNum>
-  <w:abstractNum w:abstractNumId="3" w15:restartNumberingAfterBreak="0">
+  <w:abstractNum w:abstractNumId="3">
     <w:nsid w:val="020B1BEC"/>
     <w:multiLevelType w:val="multilevel"/>
     <w:tmpl w:val="CBE468D0"/>
@@ -1791,7 +1789,7 @@
       </w:pPr>
     </w:lvl>
   </w:abstractNum>
-  <w:abstractNum w:abstractNumId="4" w15:restartNumberingAfterBreak="0">
+  <w:abstractNum w:abstractNumId="4">
     <w:nsid w:val="05170349"/>
     <w:multiLevelType w:val="hybridMultilevel"/>
     <w:tmpl w:val="0688F270"/>
@@ -1880,7 +1878,7 @@
       </w:pPr>
     </w:lvl>
   </w:abstractNum>
-  <w:abstractNum w:abstractNumId="5" w15:restartNumberingAfterBreak="0">
+  <w:abstractNum w:abstractNumId="5">
     <w:nsid w:val="05176F76"/>
     <w:multiLevelType w:val="multilevel"/>
     <w:tmpl w:val="7F742C7C"/>
@@ -1993,7 +1991,7 @@
       </w:rPr>
     </w:lvl>
   </w:abstractNum>
-  <w:abstractNum w:abstractNumId="6" w15:restartNumberingAfterBreak="0">
+  <w:abstractNum w:abstractNumId="6">
     <w:nsid w:val="0BCC3C42"/>
     <w:multiLevelType w:val="multilevel"/>
     <w:tmpl w:val="C48CDC3E"/>
@@ -2088,7 +2086,7 @@
       </w:pPr>
     </w:lvl>
   </w:abstractNum>
-  <w:abstractNum w:abstractNumId="7" w15:restartNumberingAfterBreak="0">
+  <w:abstractNum w:abstractNumId="7">
     <w:nsid w:val="0CB833B4"/>
     <w:multiLevelType w:val="hybridMultilevel"/>
     <w:tmpl w:val="00340350"/>
@@ -2177,7 +2175,7 @@
       </w:pPr>
     </w:lvl>
   </w:abstractNum>
-  <w:abstractNum w:abstractNumId="8" w15:restartNumberingAfterBreak="0">
+  <w:abstractNum w:abstractNumId="8">
     <w:nsid w:val="0F915B66"/>
     <w:multiLevelType w:val="multilevel"/>
     <w:tmpl w:val="5B96099C"/>
@@ -2289,7 +2287,7 @@
       </w:rPr>
     </w:lvl>
   </w:abstractNum>
-  <w:abstractNum w:abstractNumId="9" w15:restartNumberingAfterBreak="0">
+  <w:abstractNum w:abstractNumId="9">
     <w:nsid w:val="2F8F3E5D"/>
     <w:multiLevelType w:val="multilevel"/>
     <w:tmpl w:val="484CFE9E"/>
@@ -2401,7 +2399,7 @@
       </w:rPr>
     </w:lvl>
   </w:abstractNum>
-  <w:abstractNum w:abstractNumId="10" w15:restartNumberingAfterBreak="0">
+  <w:abstractNum w:abstractNumId="10">
     <w:nsid w:val="2FA877C1"/>
     <w:multiLevelType w:val="hybridMultilevel"/>
     <w:tmpl w:val="B4F4705E"/>
@@ -2490,7 +2488,7 @@
       </w:pPr>
     </w:lvl>
   </w:abstractNum>
-  <w:abstractNum w:abstractNumId="11" w15:restartNumberingAfterBreak="0">
+  <w:abstractNum w:abstractNumId="11">
     <w:nsid w:val="318E60BF"/>
     <w:multiLevelType w:val="hybridMultilevel"/>
     <w:tmpl w:val="8E56102C"/>
@@ -2603,7 +2601,7 @@
       </w:pPr>
     </w:lvl>
   </w:abstractNum>
-  <w:abstractNum w:abstractNumId="12" w15:restartNumberingAfterBreak="0">
+  <w:abstractNum w:abstractNumId="12">
     <w:nsid w:val="3AD67191"/>
     <w:multiLevelType w:val="hybridMultilevel"/>
     <w:tmpl w:val="14CC398A"/>
@@ -2716,7 +2714,7 @@
       </w:pPr>
     </w:lvl>
   </w:abstractNum>
-  <w:abstractNum w:abstractNumId="13" w15:restartNumberingAfterBreak="0">
+  <w:abstractNum w:abstractNumId="13">
     <w:nsid w:val="493A71F3"/>
     <w:multiLevelType w:val="hybridMultilevel"/>
     <w:tmpl w:val="124C4356"/>
@@ -2805,7 +2803,7 @@
       </w:pPr>
     </w:lvl>
   </w:abstractNum>
-  <w:abstractNum w:abstractNumId="14" w15:restartNumberingAfterBreak="0">
+  <w:abstractNum w:abstractNumId="14">
     <w:nsid w:val="5BD37CDA"/>
     <w:multiLevelType w:val="hybridMultilevel"/>
     <w:tmpl w:val="2AC89B4A"/>
@@ -2918,7 +2916,7 @@
       </w:pPr>
     </w:lvl>
   </w:abstractNum>
-  <w:abstractNum w:abstractNumId="15" w15:restartNumberingAfterBreak="0">
+  <w:abstractNum w:abstractNumId="15">
     <w:nsid w:val="5F2C633A"/>
     <w:multiLevelType w:val="multilevel"/>
     <w:tmpl w:val="D8D036EA"/>
@@ -3031,7 +3029,7 @@
       </w:rPr>
     </w:lvl>
   </w:abstractNum>
-  <w:abstractNum w:abstractNumId="16" w15:restartNumberingAfterBreak="0">
+  <w:abstractNum w:abstractNumId="16">
     <w:nsid w:val="66190D3F"/>
     <w:multiLevelType w:val="hybridMultilevel"/>
     <w:tmpl w:val="BCC8FBDC"/>
@@ -3120,7 +3118,7 @@
       </w:pPr>
     </w:lvl>
   </w:abstractNum>
-  <w:abstractNum w:abstractNumId="17" w15:restartNumberingAfterBreak="0">
+  <w:abstractNum w:abstractNumId="17">
     <w:nsid w:val="6B283414"/>
     <w:multiLevelType w:val="hybridMultilevel"/>
     <w:tmpl w:val="389AF8AE"/>
@@ -3206,7 +3204,7 @@
       </w:pPr>
     </w:lvl>
   </w:abstractNum>
-  <w:abstractNum w:abstractNumId="18" w15:restartNumberingAfterBreak="0">
+  <w:abstractNum w:abstractNumId="18">
     <w:nsid w:val="72D11671"/>
     <w:multiLevelType w:val="multilevel"/>
     <w:tmpl w:val="38766060"/>
@@ -3318,7 +3316,7 @@
       </w:rPr>
     </w:lvl>
   </w:abstractNum>
-  <w:abstractNum w:abstractNumId="19" w15:restartNumberingAfterBreak="0">
+  <w:abstractNum w:abstractNumId="19">
     <w:nsid w:val="7403552C"/>
     <w:multiLevelType w:val="hybridMultilevel"/>
     <w:tmpl w:val="7D46826E"/>
@@ -3407,7 +3405,7 @@
       </w:pPr>
     </w:lvl>
   </w:abstractNum>
-  <w:abstractNum w:abstractNumId="20" w15:restartNumberingAfterBreak="0">
+  <w:abstractNum w:abstractNumId="20">
     <w:nsid w:val="78CB63DB"/>
     <w:multiLevelType w:val="multilevel"/>
     <w:tmpl w:val="41967320"/>
@@ -3524,7 +3522,7 @@
       </w:pPr>
     </w:lvl>
   </w:abstractNum>
-  <w:abstractNum w:abstractNumId="21" w15:restartNumberingAfterBreak="0">
+  <w:abstractNum w:abstractNumId="21">
     <w:nsid w:val="79BE4E1C"/>
     <w:multiLevelType w:val="multilevel"/>
     <w:tmpl w:val="C1D6BA4A"/>
@@ -3663,7 +3661,7 @@
       </w:rPr>
     </w:lvl>
   </w:abstractNum>
-  <w:abstractNum w:abstractNumId="22" w15:restartNumberingAfterBreak="0">
+  <w:abstractNum w:abstractNumId="22">
     <w:nsid w:val="7A735CD4"/>
     <w:multiLevelType w:val="multilevel"/>
     <w:tmpl w:val="F7B8E4D8"/>
